--- a/Kick_Off_Meeting.docx
+++ b/Kick_Off_Meeting.docx
@@ -144,7 +144,17 @@
     </w:p>
     <w:p/>
     <w:p>
-      <w:r>
+      <w:pPr>
+        <w:rPr>
+          <w:b/>
+          <w:bCs/>
+        </w:rPr>
+      </w:pPr>
+      <w:r>
+        <w:rPr>
+          <w:b/>
+          <w:bCs/>
+        </w:rPr>
         <w:t xml:space="preserve">Divisions made: </w:t>
       </w:r>
     </w:p>
@@ -181,6 +191,18 @@
         </w:numPr>
       </w:pPr>
       <w:r>
+        <w:t>Stitching</w:t>
+      </w:r>
+    </w:p>
+    <w:p>
+      <w:pPr>
+        <w:pStyle w:val="Paragraphedeliste"/>
+        <w:numPr>
+          <w:ilvl w:val="0"/>
+          <w:numId w:val="2"/>
+        </w:numPr>
+      </w:pPr>
+      <w:r>
         <w:t>Link with the drone</w:t>
       </w:r>
     </w:p>
@@ -194,10 +216,305 @@
       </w:pPr>
       <w:r>
         <w:t>Safety</w:t>
+      </w:r>
+    </w:p>
+    <w:p/>
+    <w:p>
+      <w:pPr>
+        <w:rPr>
+          <w:b/>
+          <w:bCs/>
+        </w:rPr>
+      </w:pPr>
+      <w:r>
+        <w:rPr>
+          <w:b/>
+          <w:bCs/>
+        </w:rPr>
+        <w:t xml:space="preserve">Operation: </w:t>
+      </w:r>
+    </w:p>
+    <w:p>
+      <w:pPr>
+        <w:pStyle w:val="Paragraphedeliste"/>
+        <w:numPr>
+          <w:ilvl w:val="0"/>
+          <w:numId w:val="1"/>
+        </w:numPr>
+      </w:pPr>
+      <w:r>
+        <w:t xml:space="preserve">Define an area </w:t>
+      </w:r>
+    </w:p>
+    <w:p>
+      <w:pPr>
+        <w:pStyle w:val="Paragraphedeliste"/>
+        <w:numPr>
+          <w:ilvl w:val="0"/>
+          <w:numId w:val="1"/>
+        </w:numPr>
+      </w:pPr>
+      <w:r>
+        <w:t>Do the input of the required parameters (make default values</w:t>
+      </w:r>
+      <w:r>
+        <w:t xml:space="preserve">) </w:t>
+      </w:r>
+    </w:p>
+    <w:p>
+      <w:pPr>
+        <w:pStyle w:val="Paragraphedeliste"/>
+        <w:numPr>
+          <w:ilvl w:val="1"/>
+          <w:numId w:val="1"/>
+        </w:numPr>
+      </w:pPr>
+      <w:r>
+        <w:t>Altitude</w:t>
+      </w:r>
+    </w:p>
+    <w:p>
+      <w:pPr>
+        <w:pStyle w:val="Paragraphedeliste"/>
+        <w:numPr>
+          <w:ilvl w:val="1"/>
+          <w:numId w:val="1"/>
+        </w:numPr>
+      </w:pPr>
+      <w:r>
+        <w:t xml:space="preserve">Camera parameters (Resolution, focal length, size of an image on the ground) </w:t>
+      </w:r>
+    </w:p>
+    <w:p>
+      <w:pPr>
+        <w:pStyle w:val="Paragraphedeliste"/>
+        <w:numPr>
+          <w:ilvl w:val="1"/>
+          <w:numId w:val="1"/>
+        </w:numPr>
+      </w:pPr>
+      <w:r>
+        <w:t xml:space="preserve">Overlap (Front overlap and Side overlap) </w:t>
+      </w:r>
+    </w:p>
+    <w:p>
+      <w:pPr>
+        <w:pStyle w:val="Paragraphedeliste"/>
+        <w:numPr>
+          <w:ilvl w:val="1"/>
+          <w:numId w:val="1"/>
+        </w:numPr>
+      </w:pPr>
+      <w:r>
+        <w:t xml:space="preserve">Speed of the drone during operation </w:t>
+      </w:r>
+    </w:p>
+    <w:p>
+      <w:pPr>
+        <w:pStyle w:val="Paragraphedeliste"/>
+        <w:numPr>
+          <w:ilvl w:val="1"/>
+          <w:numId w:val="1"/>
+        </w:numPr>
+      </w:pPr>
+      <w:r>
+        <w:t>=&gt; Something to Save theses parameters</w:t>
+      </w:r>
+    </w:p>
+    <w:p>
+      <w:pPr>
+        <w:pStyle w:val="Paragraphedeliste"/>
+        <w:numPr>
+          <w:ilvl w:val="0"/>
+          <w:numId w:val="1"/>
+        </w:numPr>
+      </w:pPr>
+      <w:r>
+        <w:t xml:space="preserve">Calculations and algorithms (make the path of the drone with all the waypoint where we need to take pictures) </w:t>
+      </w:r>
+    </w:p>
+    <w:p>
+      <w:pPr>
+        <w:pStyle w:val="Paragraphedeliste"/>
+        <w:numPr>
+          <w:ilvl w:val="0"/>
+          <w:numId w:val="1"/>
+        </w:numPr>
+      </w:pPr>
+      <w:r>
+        <w:t>Outputs (</w:t>
+      </w:r>
+      <w:proofErr w:type="spellStart"/>
+      <w:r>
+        <w:t>nb</w:t>
+      </w:r>
+      <w:proofErr w:type="spellEnd"/>
+      <w:r>
+        <w:t xml:space="preserve"> of images, time of flights) </w:t>
+      </w:r>
+    </w:p>
+    <w:p>
+      <w:pPr>
+        <w:pStyle w:val="Paragraphedeliste"/>
+        <w:numPr>
+          <w:ilvl w:val="0"/>
+          <w:numId w:val="1"/>
+        </w:numPr>
+      </w:pPr>
+      <w:r>
+        <w:t xml:space="preserve">RTL (when the mission is over, or if a problem happened) </w:t>
+      </w:r>
+    </w:p>
+    <w:p>
+      <w:pPr>
+        <w:rPr>
+          <w:b/>
+          <w:bCs/>
+        </w:rPr>
+      </w:pPr>
+      <w:r>
+        <w:rPr>
+          <w:b/>
+          <w:bCs/>
+        </w:rPr>
+        <w:t>Link to the drone</w:t>
+      </w:r>
+      <w:r>
+        <w:rPr>
+          <w:b/>
+          <w:bCs/>
+        </w:rPr>
+        <w:t>:</w:t>
+      </w:r>
+    </w:p>
+    <w:p>
+      <w:pPr>
+        <w:pStyle w:val="Paragraphedeliste"/>
+        <w:numPr>
+          <w:ilvl w:val="0"/>
+          <w:numId w:val="1"/>
+        </w:numPr>
+      </w:pPr>
+      <w:r>
+        <w:t xml:space="preserve">Command </w:t>
+      </w:r>
+    </w:p>
+    <w:p>
+      <w:pPr>
+        <w:pStyle w:val="Paragraphedeliste"/>
+        <w:numPr>
+          <w:ilvl w:val="0"/>
+          <w:numId w:val="1"/>
+        </w:numPr>
+      </w:pPr>
+      <w:r>
+        <w:t xml:space="preserve">All the automation </w:t>
+      </w:r>
+    </w:p>
+    <w:p>
+      <w:pPr>
+        <w:pStyle w:val="Paragraphedeliste"/>
+        <w:numPr>
+          <w:ilvl w:val="0"/>
+          <w:numId w:val="1"/>
+        </w:numPr>
+      </w:pPr>
+      <w:r>
+        <w:t xml:space="preserve">Send flight plan and Data </w:t>
+      </w:r>
+    </w:p>
+    <w:p>
+      <w:pPr>
+        <w:pStyle w:val="Paragraphedeliste"/>
+        <w:numPr>
+          <w:ilvl w:val="0"/>
+          <w:numId w:val="1"/>
+        </w:numPr>
+      </w:pPr>
+      <w:r>
+        <w:t>Send the pictures</w:t>
+      </w:r>
+    </w:p>
+    <w:p>
+      <w:pPr>
+        <w:rPr>
+          <w:b/>
+          <w:bCs/>
+        </w:rPr>
+      </w:pPr>
+      <w:r>
+        <w:rPr>
+          <w:b/>
+          <w:bCs/>
+        </w:rPr>
+        <w:t xml:space="preserve">Safety: </w:t>
+      </w:r>
+    </w:p>
+    <w:p>
+      <w:pPr>
+        <w:pStyle w:val="Paragraphedeliste"/>
+        <w:numPr>
+          <w:ilvl w:val="0"/>
+          <w:numId w:val="1"/>
+        </w:numPr>
+      </w:pPr>
+      <w:r>
+        <w:t>The area defined &lt; Geofence</w:t>
       </w:r>
     </w:p>
     <w:p/>
     <w:p/>
+    <w:p>
+      <w:pPr>
+        <w:rPr>
+          <w:b/>
+          <w:bCs/>
+          <w:sz w:val="24"/>
+          <w:szCs w:val="24"/>
+        </w:rPr>
+      </w:pPr>
+      <w:r>
+        <w:rPr>
+          <w:b/>
+          <w:bCs/>
+          <w:sz w:val="24"/>
+          <w:szCs w:val="24"/>
+        </w:rPr>
+        <w:t xml:space="preserve">Questions raised up: </w:t>
+      </w:r>
+    </w:p>
+    <w:p>
+      <w:r>
+        <w:t xml:space="preserve">How to send the </w:t>
+      </w:r>
+      <w:r>
+        <w:t>pictures?</w:t>
+      </w:r>
+    </w:p>
+    <w:p>
+      <w:pPr>
+        <w:pStyle w:val="Paragraphedeliste"/>
+        <w:numPr>
+          <w:ilvl w:val="0"/>
+          <w:numId w:val="1"/>
+        </w:numPr>
+      </w:pPr>
+      <w:r>
+        <w:t xml:space="preserve">Directly? (Photo by photo) </w:t>
+      </w:r>
+    </w:p>
+    <w:p>
+      <w:pPr>
+        <w:pStyle w:val="Paragraphedeliste"/>
+        <w:numPr>
+          <w:ilvl w:val="0"/>
+          <w:numId w:val="1"/>
+        </w:numPr>
+      </w:pPr>
+      <w:r>
+        <w:t xml:space="preserve">After all the mission? (By downloading it) </w:t>
+      </w:r>
+    </w:p>
     <w:sectPr>
       <w:pgSz w:w="11906" w:h="16838"/>
       <w:pgMar w:top="1417" w:right="1417" w:bottom="1417" w:left="1417" w:header="708" w:footer="708" w:gutter="0"/>
@@ -339,7 +656,7 @@
         <w:rFonts w:ascii="Calibri" w:eastAsiaTheme="minorHAnsi" w:hAnsi="Calibri" w:cs="Calibri" w:hint="default"/>
       </w:rPr>
     </w:lvl>
-    <w:lvl w:ilvl="1" w:tplc="08090003" w:tentative="1">
+    <w:lvl w:ilvl="1" w:tplc="08090003">
       <w:start w:val="1"/>
       <w:numFmt w:val="bullet"/>
       <w:lvlText w:val="o"/>

--- a/Kick_Off_Meeting.docx
+++ b/Kick_Off_Meeting.docx
@@ -44,85 +44,67 @@
     </w:p>
     <w:p>
       <w:r>
-        <w:t xml:space="preserve">Make a flight plan on a zone according </w:t>
-      </w:r>
-      <w:r>
-        <w:t>to:</w:t>
-      </w:r>
-    </w:p>
-    <w:p>
-      <w:pPr>
-        <w:pStyle w:val="Paragraphedeliste"/>
-        <w:numPr>
-          <w:ilvl w:val="0"/>
-          <w:numId w:val="1"/>
-        </w:numPr>
-      </w:pPr>
-      <w:r>
-        <w:t>A</w:t>
-      </w:r>
-      <w:r>
-        <w:t>ltitude</w:t>
-      </w:r>
-    </w:p>
-    <w:p>
-      <w:pPr>
-        <w:pStyle w:val="Paragraphedeliste"/>
-        <w:numPr>
-          <w:ilvl w:val="0"/>
-          <w:numId w:val="1"/>
-        </w:numPr>
-      </w:pPr>
-      <w:r>
-        <w:t>C</w:t>
-      </w:r>
-      <w:r>
-        <w:t>amera parameters</w:t>
-      </w:r>
-    </w:p>
-    <w:p>
-      <w:pPr>
-        <w:pStyle w:val="Paragraphedeliste"/>
-        <w:numPr>
-          <w:ilvl w:val="0"/>
-          <w:numId w:val="1"/>
-        </w:numPr>
-      </w:pPr>
-      <w:r>
-        <w:t>P</w:t>
-      </w:r>
-      <w:r>
-        <w:t>recision</w:t>
-      </w:r>
-    </w:p>
-    <w:p>
-      <w:pPr>
-        <w:pStyle w:val="Paragraphedeliste"/>
-        <w:numPr>
-          <w:ilvl w:val="0"/>
-          <w:numId w:val="1"/>
-        </w:numPr>
-      </w:pPr>
-      <w:r>
-        <w:t>S</w:t>
-      </w:r>
-      <w:r>
-        <w:t>titching</w:t>
-      </w:r>
-    </w:p>
-    <w:p>
-      <w:pPr>
-        <w:pStyle w:val="Paragraphedeliste"/>
-        <w:numPr>
-          <w:ilvl w:val="0"/>
-          <w:numId w:val="1"/>
-        </w:numPr>
-      </w:pPr>
-      <w:r>
-        <w:t>N</w:t>
-      </w:r>
-      <w:r>
-        <w:t>umber of drones</w:t>
+        <w:t>Make a flight plan on a zone according to:</w:t>
+      </w:r>
+    </w:p>
+    <w:p>
+      <w:pPr>
+        <w:pStyle w:val="Paragraphedeliste"/>
+        <w:numPr>
+          <w:ilvl w:val="0"/>
+          <w:numId w:val="1"/>
+        </w:numPr>
+      </w:pPr>
+      <w:r>
+        <w:t>Altitude</w:t>
+      </w:r>
+    </w:p>
+    <w:p>
+      <w:pPr>
+        <w:pStyle w:val="Paragraphedeliste"/>
+        <w:numPr>
+          <w:ilvl w:val="0"/>
+          <w:numId w:val="1"/>
+        </w:numPr>
+      </w:pPr>
+      <w:r>
+        <w:t>Camera parameters</w:t>
+      </w:r>
+    </w:p>
+    <w:p>
+      <w:pPr>
+        <w:pStyle w:val="Paragraphedeliste"/>
+        <w:numPr>
+          <w:ilvl w:val="0"/>
+          <w:numId w:val="1"/>
+        </w:numPr>
+      </w:pPr>
+      <w:r>
+        <w:t>Precision</w:t>
+      </w:r>
+    </w:p>
+    <w:p>
+      <w:pPr>
+        <w:pStyle w:val="Paragraphedeliste"/>
+        <w:numPr>
+          <w:ilvl w:val="0"/>
+          <w:numId w:val="1"/>
+        </w:numPr>
+      </w:pPr>
+      <w:r>
+        <w:t>Stitching</w:t>
+      </w:r>
+    </w:p>
+    <w:p>
+      <w:pPr>
+        <w:pStyle w:val="Paragraphedeliste"/>
+        <w:numPr>
+          <w:ilvl w:val="0"/>
+          <w:numId w:val="1"/>
+        </w:numPr>
+      </w:pPr>
+      <w:r>
+        <w:t>Number of drones</w:t>
       </w:r>
     </w:p>
     <w:p>
@@ -133,13 +115,7 @@
         <w:t>2 options:</w:t>
       </w:r>
       <w:r>
-        <w:t xml:space="preserve"> With router </w:t>
-      </w:r>
-      <w:r>
-        <w:t>OR</w:t>
-      </w:r>
-      <w:r>
-        <w:t xml:space="preserve"> Without router</w:t>
+        <w:t xml:space="preserve"> With router OR Without router</w:t>
       </w:r>
     </w:p>
     <w:p/>
@@ -515,6 +491,89 @@
         <w:t xml:space="preserve">After all the mission? (By downloading it) </w:t>
       </w:r>
     </w:p>
+    <w:p/>
+    <w:p/>
+    <w:p>
+      <w:pPr>
+        <w:rPr>
+          <w:b/>
+          <w:bCs/>
+          <w:i/>
+          <w:iCs/>
+          <w:sz w:val="24"/>
+          <w:szCs w:val="24"/>
+        </w:rPr>
+      </w:pPr>
+      <w:r>
+        <w:rPr>
+          <w:b/>
+          <w:bCs/>
+          <w:i/>
+          <w:iCs/>
+          <w:sz w:val="24"/>
+          <w:szCs w:val="24"/>
+        </w:rPr>
+        <w:t xml:space="preserve">11/01/2023: </w:t>
+      </w:r>
+    </w:p>
+    <w:p>
+      <w:r>
+        <w:t xml:space="preserve">Division possible: </w:t>
+      </w:r>
+    </w:p>
+    <w:p>
+      <w:pPr>
+        <w:pStyle w:val="Paragraphedeliste"/>
+        <w:numPr>
+          <w:ilvl w:val="0"/>
+          <w:numId w:val="1"/>
+        </w:numPr>
+      </w:pPr>
+      <w:r>
+        <w:t>Person A: Stitching</w:t>
+      </w:r>
+    </w:p>
+    <w:p>
+      <w:pPr>
+        <w:pStyle w:val="Paragraphedeliste"/>
+        <w:numPr>
+          <w:ilvl w:val="0"/>
+          <w:numId w:val="1"/>
+        </w:numPr>
+      </w:pPr>
+      <w:r>
+        <w:t>Person B: Take the picture (be aware of the overlap)</w:t>
+      </w:r>
+    </w:p>
+    <w:p>
+      <w:pPr>
+        <w:pStyle w:val="Paragraphedeliste"/>
+        <w:numPr>
+          <w:ilvl w:val="0"/>
+          <w:numId w:val="1"/>
+        </w:numPr>
+      </w:pPr>
+      <w:r>
+        <w:t xml:space="preserve">Person C: Do the flight plan (Draw the rectangle and the map and defining </w:t>
+      </w:r>
+      <w:r>
+        <w:t xml:space="preserve">the line to follow for the drone) = Output only the flight plan </w:t>
+      </w:r>
+    </w:p>
+    <w:p/>
+    <w:p>
+      <w:r>
+        <w:rPr>
+          <w:u w:val="single"/>
+        </w:rPr>
+        <w:t>Flight Plan:</w:t>
+      </w:r>
+      <w:r>
+        <w:t xml:space="preserve"> Draw the rectangle on view and use it in python. Python should generate a flight plan.</w:t>
+      </w:r>
+    </w:p>
+    <w:p/>
+    <w:p/>
     <w:sectPr>
       <w:pgSz w:w="11906" w:h="16838"/>
       <w:pgMar w:top="1417" w:right="1417" w:bottom="1417" w:left="1417" w:header="708" w:footer="708" w:gutter="0"/>
